--- a/README.docx
+++ b/README.docx
@@ -16,6 +16,8 @@
         <w:jc w:val="center"/>
         <w:rPr>
           <w:rFonts w:ascii="Arial" w:hAnsi="Arial" w:cs="Arial"/>
+          <w:b/>
+          <w:bCs/>
           <w:sz w:val="32"/>
           <w:szCs w:val="32"/>
         </w:rPr>
@@ -23,6 +25,8 @@
       <w:r>
         <w:rPr>
           <w:rFonts w:ascii="Arial" w:hAnsi="Arial" w:cs="Arial"/>
+          <w:b/>
+          <w:bCs/>
           <w:sz w:val="32"/>
           <w:szCs w:val="32"/>
         </w:rPr>
@@ -31,6 +35,8 @@
       <w:r>
         <w:rPr>
           <w:rFonts w:ascii="Arial" w:hAnsi="Arial" w:cs="Arial"/>
+          <w:b/>
+          <w:bCs/>
           <w:sz w:val="32"/>
           <w:szCs w:val="32"/>
         </w:rPr>
@@ -165,15 +171,7 @@
           <w:b/>
           <w:bCs/>
         </w:rPr>
-        <w:t xml:space="preserve"> et </w:t>
-      </w:r>
-      <w:r>
-        <w:rPr>
-          <w:rFonts w:ascii="Arial" w:hAnsi="Arial" w:cs="Arial"/>
-          <w:b/>
-          <w:bCs/>
-        </w:rPr>
-        <w:t>repr(self)</w:t>
+        <w:t xml:space="preserve"> et repr(self)</w:t>
       </w:r>
       <w:r>
         <w:rPr>
@@ -1273,7 +1271,7 @@
         <w:rPr>
           <w:rFonts w:ascii="Arial" w:eastAsia="Times New Roman" w:hAnsi="Arial" w:cs="Arial"/>
           <w:color w:val="000000"/>
-          <w:lang w:val="en-US" w:eastAsia="fr-FR"/>
+          <w:lang w:eastAsia="fr-FR"/>
         </w:rPr>
       </w:pPr>
       <w:r>
@@ -1282,7 +1280,15 @@
           <w:color w:val="000000"/>
           <w:lang w:val="en-US" w:eastAsia="fr-FR"/>
         </w:rPr>
-        <w:t>lllll;When We Fall Asleep(Where Do We Go? Billie Eilish);kkkkkkkk</w:t>
+        <w:t xml:space="preserve">lllll;When We Fall Asleep(Where Do We Go? </w:t>
+      </w:r>
+      <w:r>
+        <w:rPr>
+          <w:rFonts w:ascii="Arial" w:eastAsia="Times New Roman" w:hAnsi="Arial" w:cs="Arial"/>
+          <w:color w:val="000000"/>
+          <w:lang w:eastAsia="fr-FR"/>
+        </w:rPr>
+        <w:t>Billie Eilish);kkkkkkkk</w:t>
       </w:r>
     </w:p>
     <w:p>
